--- a/Coursera/Software Design and Architecture/Object Oriented Design/Week3/Document Microsoft Word nou.docx
+++ b/Coursera/Software Design and Architecture/Object Oriented Design/Week3/Document Microsoft Word nou.docx
@@ -4899,7 +4899,31 @@
         <w:rPr>
           <w:lang w:val="en-US"/>
         </w:rPr>
-        <w:t>este o tehnica pe care o putem folosi pentru a descrie cu se comporta si raspunde sistemul.</w:t>
+        <w:t>este o tehnica pe care o putem folosi pentru a descrie cu</w:t>
+      </w:r>
+      <w:r>
+        <w:rPr>
+          <w:lang w:val="en-US"/>
+        </w:rPr>
+        <w:t>m</w:t>
+      </w:r>
+      <w:r>
+        <w:rPr>
+          <w:lang w:val="en-US"/>
+        </w:rPr>
+        <w:t xml:space="preserve"> se comporta si raspunde sistemul</w:t>
+      </w:r>
+      <w:r>
+        <w:rPr>
+          <w:lang w:val="en-US"/>
+        </w:rPr>
+        <w:t xml:space="preserve"> la events</w:t>
+      </w:r>
+      <w:r>
+        <w:rPr>
+          <w:lang w:val="en-US"/>
+        </w:rPr>
+        <w:t>.</w:t>
       </w:r>
     </w:p>
     <w:p>
@@ -5224,6 +5248,1906 @@
         <w:t>Exact asa este si in soft. Cand sistemul sau obiectul este intr-un oarecare state, el se comporta intr-un anumit fel. Anume State Diagram ne arata cum se comporta obiectul/sistemul in diferite states.</w:t>
       </w:r>
     </w:p>
+    <w:p>
+      <w:pPr>
+        <w:spacing w:after="0"/>
+        <w:ind w:left="360"/>
+        <w:rPr>
+          <w:lang w:val="en-US"/>
+        </w:rPr>
+      </w:pPr>
+    </w:p>
+    <w:p>
+      <w:pPr>
+        <w:spacing w:after="0"/>
+        <w:ind w:left="360"/>
+        <w:jc w:val="center"/>
+        <w:rPr>
+          <w:b/>
+          <w:bCs/>
+          <w:sz w:val="48"/>
+          <w:szCs w:val="48"/>
+          <w:lang w:val="en-US"/>
+        </w:rPr>
+      </w:pPr>
+      <w:r>
+        <w:rPr>
+          <w:b/>
+          <w:bCs/>
+          <w:sz w:val="48"/>
+          <w:szCs w:val="48"/>
+          <w:lang w:val="en-US"/>
+        </w:rPr>
+        <w:t>Desenarea la ULM State Diagrams</w:t>
+      </w:r>
+    </w:p>
+    <w:p>
+      <w:pPr>
+        <w:pStyle w:val="Listparagraf"/>
+        <w:numPr>
+          <w:ilvl w:val="0"/>
+          <w:numId w:val="9"/>
+        </w:numPr>
+        <w:spacing w:after="0"/>
+        <w:rPr>
+          <w:b/>
+          <w:bCs/>
+          <w:lang w:val="en-US"/>
+        </w:rPr>
+      </w:pPr>
+      <w:r>
+        <w:rPr>
+          <w:b/>
+          <w:bCs/>
+          <w:lang w:val="en-US"/>
+        </w:rPr>
+        <w:t>Incepem cu un punct de pornire, ce e un cerc</w:t>
+      </w:r>
+      <w:r>
+        <w:rPr>
+          <w:b/>
+          <w:bCs/>
+          <w:lang w:val="en-US"/>
+        </w:rPr>
+        <w:t>,mereu!!!!</w:t>
+      </w:r>
+      <w:r>
+        <w:rPr>
+          <w:b/>
+          <w:bCs/>
+          <w:lang w:val="en-US"/>
+        </w:rPr>
+        <w:t>.</w:t>
+      </w:r>
+    </w:p>
+    <w:p>
+      <w:pPr>
+        <w:pStyle w:val="Listparagraf"/>
+        <w:numPr>
+          <w:ilvl w:val="0"/>
+          <w:numId w:val="9"/>
+        </w:numPr>
+        <w:spacing w:after="0"/>
+        <w:rPr>
+          <w:lang w:val="en-US"/>
+        </w:rPr>
+      </w:pPr>
+      <w:r>
+        <w:rPr>
+          <w:lang w:val="en-US"/>
+        </w:rPr>
+        <w:t xml:space="preserve">Fiecare </w:t>
+      </w:r>
+      <w:r>
+        <w:rPr>
+          <w:b/>
+          <w:bCs/>
+          <w:lang w:val="en-US"/>
+        </w:rPr>
+        <w:t>state</w:t>
+      </w:r>
+      <w:r>
+        <w:rPr>
+          <w:lang w:val="en-US"/>
+        </w:rPr>
+        <w:t xml:space="preserve"> are 3 componente de baza:</w:t>
+      </w:r>
+    </w:p>
+    <w:p>
+      <w:pPr>
+        <w:pStyle w:val="Listparagraf"/>
+        <w:spacing w:after="0"/>
+        <w:rPr>
+          <w:lang w:val="en-US"/>
+        </w:rPr>
+      </w:pPr>
+      <w:r>
+        <w:rPr>
+          <w:lang w:val="en-US"/>
+        </w:rPr>
+        <w:t>- nume</w:t>
+      </w:r>
+    </w:p>
+    <w:p>
+      <w:pPr>
+        <w:pStyle w:val="Listparagraf"/>
+        <w:spacing w:after="0"/>
+        <w:rPr>
+          <w:lang w:val="en-US"/>
+        </w:rPr>
+      </w:pPr>
+      <w:r>
+        <w:rPr>
+          <w:lang w:val="en-US"/>
+        </w:rPr>
+        <w:t>- variabile – data relevante unui state object. De ex, daca un curs are multi studenti, va avea o variabila String cu valoarea “FULL”</w:t>
+      </w:r>
+    </w:p>
+    <w:p>
+      <w:pPr>
+        <w:pStyle w:val="Listparagraf"/>
+        <w:spacing w:after="0"/>
+        <w:rPr>
+          <w:lang w:val="en-US"/>
+        </w:rPr>
+      </w:pPr>
+      <w:r>
+        <w:rPr>
+          <w:lang w:val="en-US"/>
+        </w:rPr>
+        <w:t>- activities</w:t>
+      </w:r>
+    </w:p>
+    <w:p>
+      <w:pPr>
+        <w:pStyle w:val="Listparagraf"/>
+        <w:spacing w:after="0"/>
+        <w:rPr>
+          <w:lang w:val="en-US"/>
+        </w:rPr>
+      </w:pPr>
+      <w:r>
+        <w:rPr>
+          <w:noProof/>
+          <w:lang w:val="en-US"/>
+        </w:rPr>
+        <w:drawing>
+          <wp:inline distT="0" distB="0" distL="0" distR="0" wp14:anchorId="50DB35D7" wp14:editId="3BAF0EB8">
+            <wp:extent cx="5935980" cy="3116580"/>
+            <wp:effectExtent l="0" t="0" r="7620" b="7620"/>
+            <wp:docPr id="40" name="Imagine 40"/>
+            <wp:cNvGraphicFramePr>
+              <a:graphicFrameLocks xmlns:a="http://schemas.openxmlformats.org/drawingml/2006/main" noChangeAspect="1"/>
+            </wp:cNvGraphicFramePr>
+            <a:graphic xmlns:a="http://schemas.openxmlformats.org/drawingml/2006/main">
+              <a:graphicData uri="http://schemas.openxmlformats.org/drawingml/2006/picture">
+                <pic:pic xmlns:pic="http://schemas.openxmlformats.org/drawingml/2006/picture">
+                  <pic:nvPicPr>
+                    <pic:cNvPr id="0" name="Picture 1"/>
+                    <pic:cNvPicPr>
+                      <a:picLocks noChangeAspect="1" noChangeArrowheads="1"/>
+                    </pic:cNvPicPr>
+                  </pic:nvPicPr>
+                  <pic:blipFill>
+                    <a:blip r:embed="rId46">
+                      <a:extLst>
+                        <a:ext uri="{28A0092B-C50C-407E-A947-70E740481C1C}">
+                          <a14:useLocalDpi xmlns:a14="http://schemas.microsoft.com/office/drawing/2010/main" val="0"/>
+                        </a:ext>
+                      </a:extLst>
+                    </a:blip>
+                    <a:srcRect/>
+                    <a:stretch>
+                      <a:fillRect/>
+                    </a:stretch>
+                  </pic:blipFill>
+                  <pic:spPr bwMode="auto">
+                    <a:xfrm>
+                      <a:off x="0" y="0"/>
+                      <a:ext cx="5935980" cy="3116580"/>
+                    </a:xfrm>
+                    <a:prstGeom prst="rect">
+                      <a:avLst/>
+                    </a:prstGeom>
+                    <a:noFill/>
+                    <a:ln>
+                      <a:noFill/>
+                    </a:ln>
+                  </pic:spPr>
+                </pic:pic>
+              </a:graphicData>
+            </a:graphic>
+          </wp:inline>
+        </w:drawing>
+      </w:r>
+    </w:p>
+    <w:p>
+      <w:pPr>
+        <w:pStyle w:val="Listparagraf"/>
+        <w:spacing w:after="0"/>
+        <w:rPr>
+          <w:lang w:val="en-US"/>
+        </w:rPr>
+      </w:pPr>
+      <w:r>
+        <w:rPr>
+          <w:lang w:val="en-US"/>
+        </w:rPr>
+        <w:t>Un state trebuie sa aiba cel putin un State Name</w:t>
+      </w:r>
+    </w:p>
+    <w:p>
+      <w:pPr>
+        <w:pStyle w:val="Listparagraf"/>
+        <w:numPr>
+          <w:ilvl w:val="0"/>
+          <w:numId w:val="9"/>
+        </w:numPr>
+        <w:spacing w:after="0"/>
+        <w:rPr>
+          <w:lang w:val="en-US"/>
+        </w:rPr>
+      </w:pPr>
+      <w:r>
+        <w:rPr>
+          <w:b/>
+          <w:bCs/>
+          <w:lang w:val="en-US"/>
+        </w:rPr>
+        <w:t>Activitatile</w:t>
+      </w:r>
+      <w:r>
+        <w:rPr>
+          <w:lang w:val="en-US"/>
+        </w:rPr>
+        <w:t xml:space="preserve"> sunt actiuni ce au loc in anumit state</w:t>
+      </w:r>
+    </w:p>
+    <w:p>
+      <w:pPr>
+        <w:pStyle w:val="Listparagraf"/>
+        <w:numPr>
+          <w:ilvl w:val="0"/>
+          <w:numId w:val="9"/>
+        </w:numPr>
+        <w:spacing w:after="0"/>
+        <w:rPr>
+          <w:lang w:val="en-US"/>
+        </w:rPr>
+      </w:pPr>
+      <w:r>
+        <w:rPr>
+          <w:lang w:val="en-US"/>
+        </w:rPr>
+        <w:t xml:space="preserve"> Exista 3 activitati pentru orice stare:</w:t>
+      </w:r>
+    </w:p>
+    <w:p>
+      <w:pPr>
+        <w:pStyle w:val="Listparagraf"/>
+        <w:spacing w:after="0"/>
+        <w:rPr>
+          <w:lang w:val="en-US"/>
+        </w:rPr>
+      </w:pPr>
+      <w:r>
+        <w:rPr>
+          <w:lang w:val="en-US"/>
+        </w:rPr>
+        <w:lastRenderedPageBreak/>
+        <w:t xml:space="preserve">- </w:t>
+      </w:r>
+      <w:r>
+        <w:rPr>
+          <w:b/>
+          <w:bCs/>
+          <w:lang w:val="en-US"/>
+        </w:rPr>
+        <w:t>Entry</w:t>
+      </w:r>
+      <w:r>
+        <w:rPr>
+          <w:lang w:val="en-US"/>
+        </w:rPr>
+        <w:t xml:space="preserve"> – actiuni care au loc  cand state abea intra </w:t>
+      </w:r>
+      <w:r>
+        <w:rPr>
+          <w:lang w:val="en-US"/>
+        </w:rPr>
+        <w:t>in unul</w:t>
+      </w:r>
+      <w:r>
+        <w:rPr>
+          <w:lang w:val="en-US"/>
+        </w:rPr>
+        <w:t>, adica abea a iesit din unul si a intrat in cel curent</w:t>
+      </w:r>
+      <w:r>
+        <w:rPr>
+          <w:lang w:val="en-US"/>
+        </w:rPr>
+        <w:t>.</w:t>
+      </w:r>
+    </w:p>
+    <w:p>
+      <w:pPr>
+        <w:pStyle w:val="Listparagraf"/>
+        <w:spacing w:after="0"/>
+        <w:rPr>
+          <w:lang w:val="en-US"/>
+        </w:rPr>
+      </w:pPr>
+      <w:r>
+        <w:rPr>
+          <w:lang w:val="en-US"/>
+        </w:rPr>
+        <w:t xml:space="preserve">- </w:t>
+      </w:r>
+      <w:r>
+        <w:rPr>
+          <w:b/>
+          <w:bCs/>
+          <w:lang w:val="en-US"/>
+        </w:rPr>
+        <w:t>Exit</w:t>
+      </w:r>
+      <w:r>
+        <w:rPr>
+          <w:lang w:val="en-US"/>
+        </w:rPr>
+        <w:t xml:space="preserve"> </w:t>
+      </w:r>
+      <w:r>
+        <w:rPr>
+          <w:lang w:val="en-US"/>
+        </w:rPr>
+        <w:t>–</w:t>
+      </w:r>
+      <w:r>
+        <w:rPr>
+          <w:lang w:val="en-US"/>
+        </w:rPr>
+        <w:t xml:space="preserve"> </w:t>
+      </w:r>
+      <w:r>
+        <w:rPr>
+          <w:lang w:val="en-US"/>
+        </w:rPr>
+        <w:t xml:space="preserve">actiuni care au loc cand state </w:t>
+      </w:r>
+      <w:r>
+        <w:rPr>
+          <w:lang w:val="en-US"/>
+        </w:rPr>
+        <w:t xml:space="preserve">iese </w:t>
+      </w:r>
+      <w:r>
+        <w:rPr>
+          <w:lang w:val="en-US"/>
+        </w:rPr>
+        <w:t xml:space="preserve">si se duce catre alt state </w:t>
+      </w:r>
+    </w:p>
+    <w:p>
+      <w:pPr>
+        <w:pStyle w:val="Listparagraf"/>
+        <w:spacing w:after="0"/>
+        <w:rPr>
+          <w:lang w:val="en-US"/>
+        </w:rPr>
+      </w:pPr>
+      <w:r>
+        <w:rPr>
+          <w:lang w:val="en-US"/>
+        </w:rPr>
+        <w:t xml:space="preserve">- </w:t>
+      </w:r>
+      <w:r>
+        <w:rPr>
+          <w:b/>
+          <w:bCs/>
+          <w:lang w:val="en-US"/>
+        </w:rPr>
+        <w:t>Do</w:t>
+      </w:r>
+      <w:r>
+        <w:rPr>
+          <w:lang w:val="en-US"/>
+        </w:rPr>
+        <w:t xml:space="preserve"> – actiuni care au loc odata sau de mai multe ori atat timp cat obiectul e intr-un state</w:t>
+      </w:r>
+    </w:p>
+    <w:p>
+      <w:pPr>
+        <w:pStyle w:val="Listparagraf"/>
+        <w:spacing w:after="0"/>
+        <w:rPr>
+          <w:lang w:val="en-US"/>
+        </w:rPr>
+      </w:pPr>
+      <w:r>
+        <w:rPr>
+          <w:noProof/>
+          <w:lang w:val="en-US"/>
+        </w:rPr>
+        <w:drawing>
+          <wp:inline distT="0" distB="0" distL="0" distR="0" wp14:anchorId="292ABBEE" wp14:editId="6AC07CBB">
+            <wp:extent cx="5935980" cy="3543300"/>
+            <wp:effectExtent l="0" t="0" r="7620" b="0"/>
+            <wp:docPr id="41" name="Imagine 41"/>
+            <wp:cNvGraphicFramePr>
+              <a:graphicFrameLocks xmlns:a="http://schemas.openxmlformats.org/drawingml/2006/main" noChangeAspect="1"/>
+            </wp:cNvGraphicFramePr>
+            <a:graphic xmlns:a="http://schemas.openxmlformats.org/drawingml/2006/main">
+              <a:graphicData uri="http://schemas.openxmlformats.org/drawingml/2006/picture">
+                <pic:pic xmlns:pic="http://schemas.openxmlformats.org/drawingml/2006/picture">
+                  <pic:nvPicPr>
+                    <pic:cNvPr id="0" name="Picture 2"/>
+                    <pic:cNvPicPr>
+                      <a:picLocks noChangeAspect="1" noChangeArrowheads="1"/>
+                    </pic:cNvPicPr>
+                  </pic:nvPicPr>
+                  <pic:blipFill>
+                    <a:blip r:embed="rId47">
+                      <a:extLst>
+                        <a:ext uri="{28A0092B-C50C-407E-A947-70E740481C1C}">
+                          <a14:useLocalDpi xmlns:a14="http://schemas.microsoft.com/office/drawing/2010/main" val="0"/>
+                        </a:ext>
+                      </a:extLst>
+                    </a:blip>
+                    <a:srcRect/>
+                    <a:stretch>
+                      <a:fillRect/>
+                    </a:stretch>
+                  </pic:blipFill>
+                  <pic:spPr bwMode="auto">
+                    <a:xfrm>
+                      <a:off x="0" y="0"/>
+                      <a:ext cx="5935980" cy="3543300"/>
+                    </a:xfrm>
+                    <a:prstGeom prst="rect">
+                      <a:avLst/>
+                    </a:prstGeom>
+                    <a:noFill/>
+                    <a:ln>
+                      <a:noFill/>
+                    </a:ln>
+                  </pic:spPr>
+                </pic:pic>
+              </a:graphicData>
+            </a:graphic>
+          </wp:inline>
+        </w:drawing>
+      </w:r>
+    </w:p>
+    <w:p>
+      <w:pPr>
+        <w:pStyle w:val="Listparagraf"/>
+        <w:spacing w:after="0"/>
+        <w:jc w:val="center"/>
+        <w:rPr>
+          <w:b/>
+          <w:bCs/>
+          <w:sz w:val="48"/>
+          <w:szCs w:val="48"/>
+          <w:lang w:val="en-US"/>
+        </w:rPr>
+      </w:pPr>
+      <w:r>
+        <w:rPr>
+          <w:b/>
+          <w:bCs/>
+          <w:sz w:val="48"/>
+          <w:szCs w:val="48"/>
+          <w:lang w:val="en-US"/>
+        </w:rPr>
+        <w:t>Exemplu</w:t>
+      </w:r>
+    </w:p>
+    <w:p>
+      <w:pPr>
+        <w:pStyle w:val="Listparagraf"/>
+        <w:numPr>
+          <w:ilvl w:val="0"/>
+          <w:numId w:val="9"/>
+        </w:numPr>
+        <w:spacing w:after="0"/>
+        <w:rPr>
+          <w:lang w:val="en-US"/>
+        </w:rPr>
+      </w:pPr>
+      <w:r>
+        <w:rPr>
+          <w:lang w:val="en-US"/>
+        </w:rPr>
+        <w:t>Fie o masina de unde cumparam cu m</w:t>
+      </w:r>
+      <w:r>
+        <w:rPr>
+          <w:lang w:val="en-US"/>
+        </w:rPr>
+        <w:t>onede dulciuri</w:t>
+      </w:r>
+    </w:p>
+    <w:p>
+      <w:pPr>
+        <w:spacing w:after="0"/>
+        <w:ind w:left="360"/>
+        <w:rPr>
+          <w:lang w:val="en-US"/>
+        </w:rPr>
+      </w:pPr>
+      <w:r>
+        <w:rPr>
+          <w:noProof/>
+          <w:lang w:val="en-US"/>
+        </w:rPr>
+        <w:drawing>
+          <wp:inline distT="0" distB="0" distL="0" distR="0" wp14:anchorId="3C592839" wp14:editId="79A07D17">
+            <wp:extent cx="5935980" cy="3543300"/>
+            <wp:effectExtent l="0" t="0" r="7620" b="0"/>
+            <wp:docPr id="42" name="Imagine 42"/>
+            <wp:cNvGraphicFramePr>
+              <a:graphicFrameLocks xmlns:a="http://schemas.openxmlformats.org/drawingml/2006/main" noChangeAspect="1"/>
+            </wp:cNvGraphicFramePr>
+            <a:graphic xmlns:a="http://schemas.openxmlformats.org/drawingml/2006/main">
+              <a:graphicData uri="http://schemas.openxmlformats.org/drawingml/2006/picture">
+                <pic:pic xmlns:pic="http://schemas.openxmlformats.org/drawingml/2006/picture">
+                  <pic:nvPicPr>
+                    <pic:cNvPr id="0" name="Picture 3"/>
+                    <pic:cNvPicPr>
+                      <a:picLocks noChangeAspect="1" noChangeArrowheads="1"/>
+                    </pic:cNvPicPr>
+                  </pic:nvPicPr>
+                  <pic:blipFill>
+                    <a:blip r:embed="rId48">
+                      <a:extLst>
+                        <a:ext uri="{28A0092B-C50C-407E-A947-70E740481C1C}">
+                          <a14:useLocalDpi xmlns:a14="http://schemas.microsoft.com/office/drawing/2010/main" val="0"/>
+                        </a:ext>
+                      </a:extLst>
+                    </a:blip>
+                    <a:srcRect/>
+                    <a:stretch>
+                      <a:fillRect/>
+                    </a:stretch>
+                  </pic:blipFill>
+                  <pic:spPr bwMode="auto">
+                    <a:xfrm>
+                      <a:off x="0" y="0"/>
+                      <a:ext cx="5935980" cy="3543300"/>
+                    </a:xfrm>
+                    <a:prstGeom prst="rect">
+                      <a:avLst/>
+                    </a:prstGeom>
+                    <a:noFill/>
+                    <a:ln>
+                      <a:noFill/>
+                    </a:ln>
+                  </pic:spPr>
+                </pic:pic>
+              </a:graphicData>
+            </a:graphic>
+          </wp:inline>
+        </w:drawing>
+      </w:r>
+    </w:p>
+    <w:p>
+      <w:pPr>
+        <w:spacing w:after="0"/>
+        <w:ind w:left="360"/>
+        <w:rPr>
+          <w:lang w:val="en-US"/>
+        </w:rPr>
+      </w:pPr>
+      <w:r>
+        <w:rPr>
+          <w:lang w:val="en-US"/>
+        </w:rPr>
+        <w:lastRenderedPageBreak/>
+        <w:t xml:space="preserve">Cand masina e in Idle(inactiv) state, ea arata nr total de monede inserate pana acum. </w:t>
+      </w:r>
+      <w:r>
+        <w:rPr>
+          <w:lang w:val="en-US"/>
+        </w:rPr>
+        <w:t>Pe</w:t>
+      </w:r>
+      <w:r>
+        <w:rPr>
+          <w:lang w:val="en-US"/>
+        </w:rPr>
+        <w:t xml:space="preserve">ntru variable e total,caci abea a intrat in state Idle,desi si asa era, si </w:t>
+      </w:r>
+      <w:r>
+        <w:rPr>
+          <w:lang w:val="en-US"/>
+        </w:rPr>
+        <w:t>p</w:t>
+      </w:r>
+      <w:r>
+        <w:rPr>
+          <w:lang w:val="en-US"/>
+        </w:rPr>
+        <w:t>entr</w:t>
+      </w:r>
+      <w:r>
+        <w:rPr>
+          <w:lang w:val="en-US"/>
+        </w:rPr>
+        <w:t>u</w:t>
+      </w:r>
+      <w:r>
+        <w:rPr>
+          <w:lang w:val="en-US"/>
+        </w:rPr>
+        <w:t xml:space="preserve"> activity e display total</w:t>
+      </w:r>
+    </w:p>
+    <w:p>
+      <w:pPr>
+        <w:pStyle w:val="Listparagraf"/>
+        <w:numPr>
+          <w:ilvl w:val="0"/>
+          <w:numId w:val="9"/>
+        </w:numPr>
+        <w:spacing w:after="0"/>
+        <w:rPr>
+          <w:lang w:val="en-US"/>
+        </w:rPr>
+      </w:pPr>
+      <w:r>
+        <w:rPr>
+          <w:b/>
+          <w:bCs/>
+          <w:lang w:val="en-US"/>
+        </w:rPr>
+        <w:t>Transition</w:t>
+      </w:r>
+      <w:r>
+        <w:rPr>
+          <w:lang w:val="en-US"/>
+        </w:rPr>
+        <w:t xml:space="preserve"> – conexiune intre 2 states.</w:t>
+      </w:r>
+    </w:p>
+    <w:p>
+      <w:pPr>
+        <w:spacing w:after="0"/>
+        <w:rPr>
+          <w:lang w:val="en-US"/>
+        </w:rPr>
+      </w:pPr>
+      <w:r>
+        <w:rPr>
+          <w:noProof/>
+          <w:lang w:val="en-US"/>
+        </w:rPr>
+        <w:drawing>
+          <wp:inline distT="0" distB="0" distL="0" distR="0" wp14:anchorId="1DDC63D7" wp14:editId="2434DE43">
+            <wp:extent cx="5928360" cy="3147060"/>
+            <wp:effectExtent l="0" t="0" r="0" b="0"/>
+            <wp:docPr id="45" name="Imagine 45"/>
+            <wp:cNvGraphicFramePr>
+              <a:graphicFrameLocks xmlns:a="http://schemas.openxmlformats.org/drawingml/2006/main" noChangeAspect="1"/>
+            </wp:cNvGraphicFramePr>
+            <a:graphic xmlns:a="http://schemas.openxmlformats.org/drawingml/2006/main">
+              <a:graphicData uri="http://schemas.openxmlformats.org/drawingml/2006/picture">
+                <pic:pic xmlns:pic="http://schemas.openxmlformats.org/drawingml/2006/picture">
+                  <pic:nvPicPr>
+                    <pic:cNvPr id="0" name="Picture 6"/>
+                    <pic:cNvPicPr>
+                      <a:picLocks noChangeAspect="1" noChangeArrowheads="1"/>
+                    </pic:cNvPicPr>
+                  </pic:nvPicPr>
+                  <pic:blipFill>
+                    <a:blip r:embed="rId49">
+                      <a:extLst>
+                        <a:ext uri="{28A0092B-C50C-407E-A947-70E740481C1C}">
+                          <a14:useLocalDpi xmlns:a14="http://schemas.microsoft.com/office/drawing/2010/main" val="0"/>
+                        </a:ext>
+                      </a:extLst>
+                    </a:blip>
+                    <a:srcRect/>
+                    <a:stretch>
+                      <a:fillRect/>
+                    </a:stretch>
+                  </pic:blipFill>
+                  <pic:spPr bwMode="auto">
+                    <a:xfrm>
+                      <a:off x="0" y="0"/>
+                      <a:ext cx="5928360" cy="3147060"/>
+                    </a:xfrm>
+                    <a:prstGeom prst="rect">
+                      <a:avLst/>
+                    </a:prstGeom>
+                    <a:noFill/>
+                    <a:ln>
+                      <a:noFill/>
+                    </a:ln>
+                  </pic:spPr>
+                </pic:pic>
+              </a:graphicData>
+            </a:graphic>
+          </wp:inline>
+        </w:drawing>
+      </w:r>
+    </w:p>
+    <w:p>
+      <w:pPr>
+        <w:spacing w:after="0"/>
+        <w:rPr>
+          <w:lang w:val="en-US"/>
+        </w:rPr>
+      </w:pPr>
+    </w:p>
+    <w:p>
+      <w:pPr>
+        <w:spacing w:after="0"/>
+        <w:rPr>
+          <w:lang w:val="en-US"/>
+        </w:rPr>
+      </w:pPr>
+    </w:p>
+    <w:p>
+      <w:pPr>
+        <w:spacing w:after="0"/>
+        <w:ind w:left="360"/>
+        <w:rPr>
+          <w:lang w:val="en-US"/>
+        </w:rPr>
+      </w:pPr>
+      <w:r>
+        <w:rPr>
+          <w:noProof/>
+          <w:lang w:val="en-US"/>
+        </w:rPr>
+        <w:drawing>
+          <wp:inline distT="0" distB="0" distL="0" distR="0" wp14:anchorId="2028B098" wp14:editId="647D79B9">
+            <wp:extent cx="5928360" cy="2575560"/>
+            <wp:effectExtent l="0" t="0" r="0" b="0"/>
+            <wp:docPr id="43" name="Imagine 43"/>
+            <wp:cNvGraphicFramePr>
+              <a:graphicFrameLocks xmlns:a="http://schemas.openxmlformats.org/drawingml/2006/main" noChangeAspect="1"/>
+            </wp:cNvGraphicFramePr>
+            <a:graphic xmlns:a="http://schemas.openxmlformats.org/drawingml/2006/main">
+              <a:graphicData uri="http://schemas.openxmlformats.org/drawingml/2006/picture">
+                <pic:pic xmlns:pic="http://schemas.openxmlformats.org/drawingml/2006/picture">
+                  <pic:nvPicPr>
+                    <pic:cNvPr id="0" name="Picture 4"/>
+                    <pic:cNvPicPr>
+                      <a:picLocks noChangeAspect="1" noChangeArrowheads="1"/>
+                    </pic:cNvPicPr>
+                  </pic:nvPicPr>
+                  <pic:blipFill>
+                    <a:blip r:embed="rId50">
+                      <a:extLst>
+                        <a:ext uri="{28A0092B-C50C-407E-A947-70E740481C1C}">
+                          <a14:useLocalDpi xmlns:a14="http://schemas.microsoft.com/office/drawing/2010/main" val="0"/>
+                        </a:ext>
+                      </a:extLst>
+                    </a:blip>
+                    <a:srcRect/>
+                    <a:stretch>
+                      <a:fillRect/>
+                    </a:stretch>
+                  </pic:blipFill>
+                  <pic:spPr bwMode="auto">
+                    <a:xfrm>
+                      <a:off x="0" y="0"/>
+                      <a:ext cx="5928360" cy="2575560"/>
+                    </a:xfrm>
+                    <a:prstGeom prst="rect">
+                      <a:avLst/>
+                    </a:prstGeom>
+                    <a:noFill/>
+                    <a:ln>
+                      <a:noFill/>
+                    </a:ln>
+                  </pic:spPr>
+                </pic:pic>
+              </a:graphicData>
+            </a:graphic>
+          </wp:inline>
+        </w:drawing>
+      </w:r>
+    </w:p>
+    <w:p>
+      <w:pPr>
+        <w:spacing w:after="0"/>
+        <w:ind w:left="360"/>
+        <w:rPr>
+          <w:lang w:val="en-US"/>
+        </w:rPr>
+      </w:pPr>
+      <w:r>
+        <w:rPr>
+          <w:lang w:val="en-US"/>
+        </w:rPr>
+        <w:t>Fiecrae transition are un event si poate avea o conditie  si o actiune. Action se intampla daca Event are loc si Condition e TRUE</w:t>
+      </w:r>
+    </w:p>
+    <w:p>
+      <w:pPr>
+        <w:pStyle w:val="Listparagraf"/>
+        <w:numPr>
+          <w:ilvl w:val="0"/>
+          <w:numId w:val="9"/>
+        </w:numPr>
+        <w:spacing w:after="0"/>
+        <w:rPr>
+          <w:lang w:val="en-US"/>
+        </w:rPr>
+      </w:pPr>
+      <w:r>
+        <w:rPr>
+          <w:lang w:val="en-US"/>
+        </w:rPr>
+        <w:t>De ex, facem un test online si vrem deja sa il trimitem, odata ce am terminat testul:</w:t>
+      </w:r>
+    </w:p>
+    <w:p>
+      <w:pPr>
+        <w:pStyle w:val="Listparagraf"/>
+        <w:spacing w:after="0"/>
+        <w:rPr>
+          <w:lang w:val="en-US"/>
+        </w:rPr>
+      </w:pPr>
+      <w:r>
+        <w:rPr>
+          <w:noProof/>
+          <w:lang w:val="en-US"/>
+        </w:rPr>
+        <w:lastRenderedPageBreak/>
+        <w:drawing>
+          <wp:inline distT="0" distB="0" distL="0" distR="0" wp14:anchorId="0E6CA8D2" wp14:editId="70CBC129">
+            <wp:extent cx="5928360" cy="3147060"/>
+            <wp:effectExtent l="0" t="0" r="0" b="0"/>
+            <wp:docPr id="44" name="Imagine 44"/>
+            <wp:cNvGraphicFramePr>
+              <a:graphicFrameLocks xmlns:a="http://schemas.openxmlformats.org/drawingml/2006/main" noChangeAspect="1"/>
+            </wp:cNvGraphicFramePr>
+            <a:graphic xmlns:a="http://schemas.openxmlformats.org/drawingml/2006/main">
+              <a:graphicData uri="http://schemas.openxmlformats.org/drawingml/2006/picture">
+                <pic:pic xmlns:pic="http://schemas.openxmlformats.org/drawingml/2006/picture">
+                  <pic:nvPicPr>
+                    <pic:cNvPr id="0" name="Picture 5"/>
+                    <pic:cNvPicPr>
+                      <a:picLocks noChangeAspect="1" noChangeArrowheads="1"/>
+                    </pic:cNvPicPr>
+                  </pic:nvPicPr>
+                  <pic:blipFill>
+                    <a:blip r:embed="rId51">
+                      <a:extLst>
+                        <a:ext uri="{28A0092B-C50C-407E-A947-70E740481C1C}">
+                          <a14:useLocalDpi xmlns:a14="http://schemas.microsoft.com/office/drawing/2010/main" val="0"/>
+                        </a:ext>
+                      </a:extLst>
+                    </a:blip>
+                    <a:srcRect/>
+                    <a:stretch>
+                      <a:fillRect/>
+                    </a:stretch>
+                  </pic:blipFill>
+                  <pic:spPr bwMode="auto">
+                    <a:xfrm>
+                      <a:off x="0" y="0"/>
+                      <a:ext cx="5928360" cy="3147060"/>
+                    </a:xfrm>
+                    <a:prstGeom prst="rect">
+                      <a:avLst/>
+                    </a:prstGeom>
+                    <a:noFill/>
+                    <a:ln>
+                      <a:noFill/>
+                    </a:ln>
+                  </pic:spPr>
+                </pic:pic>
+              </a:graphicData>
+            </a:graphic>
+          </wp:inline>
+        </w:drawing>
+      </w:r>
+    </w:p>
+    <w:p>
+      <w:pPr>
+        <w:pStyle w:val="Listparagraf"/>
+        <w:spacing w:after="0"/>
+        <w:rPr>
+          <w:lang w:val="en-US"/>
+        </w:rPr>
+      </w:pPr>
+      <w:r>
+        <w:rPr>
+          <w:lang w:val="en-US"/>
+        </w:rPr>
+        <w:t>Click pe button e event,[] avem conditia ce trebuie sa fie true ca actiunea Submit Test sa aiba loc.</w:t>
+      </w:r>
+    </w:p>
+    <w:p>
+      <w:pPr>
+        <w:pStyle w:val="Listparagraf"/>
+        <w:numPr>
+          <w:ilvl w:val="0"/>
+          <w:numId w:val="9"/>
+        </w:numPr>
+        <w:spacing w:after="0"/>
+        <w:rPr>
+          <w:lang w:val="en-US"/>
+        </w:rPr>
+      </w:pPr>
+      <w:r>
+        <w:rPr>
+          <w:b/>
+          <w:bCs/>
+          <w:lang w:val="en-US"/>
+        </w:rPr>
+        <w:t>Ciclu</w:t>
+      </w:r>
+      <w:r>
+        <w:rPr>
+          <w:lang w:val="en-US"/>
+        </w:rPr>
+        <w:t xml:space="preserve"> – un event care se poate repeta de mai multe ori, in mod consecutib, se arata cu o sageata in forma de cerc:</w:t>
+      </w:r>
+    </w:p>
+    <w:p>
+      <w:pPr>
+        <w:spacing w:after="0"/>
+        <w:ind w:left="360"/>
+        <w:rPr>
+          <w:lang w:val="en-US"/>
+        </w:rPr>
+      </w:pPr>
+      <w:r>
+        <w:rPr>
+          <w:noProof/>
+          <w:lang w:val="en-US"/>
+        </w:rPr>
+        <w:drawing>
+          <wp:inline distT="0" distB="0" distL="0" distR="0" wp14:anchorId="38FAF815" wp14:editId="45FF5538">
+            <wp:extent cx="5928360" cy="2918460"/>
+            <wp:effectExtent l="0" t="0" r="0" b="0"/>
+            <wp:docPr id="49" name="Imagine 49"/>
+            <wp:cNvGraphicFramePr>
+              <a:graphicFrameLocks xmlns:a="http://schemas.openxmlformats.org/drawingml/2006/main" noChangeAspect="1"/>
+            </wp:cNvGraphicFramePr>
+            <a:graphic xmlns:a="http://schemas.openxmlformats.org/drawingml/2006/main">
+              <a:graphicData uri="http://schemas.openxmlformats.org/drawingml/2006/picture">
+                <pic:pic xmlns:pic="http://schemas.openxmlformats.org/drawingml/2006/picture">
+                  <pic:nvPicPr>
+                    <pic:cNvPr id="0" name="Picture 10"/>
+                    <pic:cNvPicPr>
+                      <a:picLocks noChangeAspect="1" noChangeArrowheads="1"/>
+                    </pic:cNvPicPr>
+                  </pic:nvPicPr>
+                  <pic:blipFill>
+                    <a:blip r:embed="rId52">
+                      <a:extLst>
+                        <a:ext uri="{28A0092B-C50C-407E-A947-70E740481C1C}">
+                          <a14:useLocalDpi xmlns:a14="http://schemas.microsoft.com/office/drawing/2010/main" val="0"/>
+                        </a:ext>
+                      </a:extLst>
+                    </a:blip>
+                    <a:srcRect/>
+                    <a:stretch>
+                      <a:fillRect/>
+                    </a:stretch>
+                  </pic:blipFill>
+                  <pic:spPr bwMode="auto">
+                    <a:xfrm>
+                      <a:off x="0" y="0"/>
+                      <a:ext cx="5928360" cy="2918460"/>
+                    </a:xfrm>
+                    <a:prstGeom prst="rect">
+                      <a:avLst/>
+                    </a:prstGeom>
+                    <a:noFill/>
+                    <a:ln>
+                      <a:noFill/>
+                    </a:ln>
+                  </pic:spPr>
+                </pic:pic>
+              </a:graphicData>
+            </a:graphic>
+          </wp:inline>
+        </w:drawing>
+      </w:r>
+    </w:p>
+    <w:p>
+      <w:pPr>
+        <w:spacing w:after="0"/>
+        <w:ind w:left="360"/>
+        <w:rPr>
+          <w:lang w:val="en-US"/>
+        </w:rPr>
+      </w:pPr>
+      <w:r>
+        <w:rPr>
+          <w:lang w:val="en-US"/>
+        </w:rPr>
+        <w:t>Deci, daca [nu am introdus suficiente monede], actiunea va fi sa arate un mesaj sa mai introducem monede. Cand total==price, trecem in state Enough Coins</w:t>
+      </w:r>
+    </w:p>
+    <w:p>
+      <w:pPr>
+        <w:spacing w:after="0"/>
+        <w:ind w:left="360"/>
+        <w:rPr>
+          <w:lang w:val="en-US"/>
+        </w:rPr>
+      </w:pPr>
+      <w:r>
+        <w:rPr>
+          <w:lang w:val="en-US"/>
+        </w:rPr>
+        <w:t>Daca apasam pe retragere item, adica Press Dispense, numarul de monede se seteaza 0 si primim produsul. Daca ne razgandim, apasam cancel, total se seteaza 0 si monedele sunt aruncate</w:t>
+      </w:r>
+    </w:p>
+    <w:p>
+      <w:pPr>
+        <w:pStyle w:val="Listparagraf"/>
+        <w:numPr>
+          <w:ilvl w:val="0"/>
+          <w:numId w:val="9"/>
+        </w:numPr>
+        <w:spacing w:after="0"/>
+        <w:rPr>
+          <w:lang w:val="en-US"/>
+        </w:rPr>
+      </w:pPr>
+      <w:r>
+        <w:rPr>
+          <w:b/>
+          <w:bCs/>
+          <w:lang w:val="en-US"/>
+        </w:rPr>
+        <w:t>Termination</w:t>
+      </w:r>
+      <w:r>
+        <w:rPr>
+          <w:lang w:val="en-US"/>
+        </w:rPr>
+        <w:t xml:space="preserve"> – reprezinta distrugerea unui obiect sau completarea unui proces.</w:t>
+      </w:r>
+    </w:p>
+    <w:p>
+      <w:pPr>
+        <w:pStyle w:val="Listparagraf"/>
+        <w:spacing w:after="0"/>
+        <w:rPr>
+          <w:lang w:val="en-US"/>
+        </w:rPr>
+      </w:pPr>
+      <w:r>
+        <w:rPr>
+          <w:b/>
+          <w:bCs/>
+          <w:lang w:val="en-US"/>
+        </w:rPr>
+        <w:t>E desenat asa</w:t>
+      </w:r>
+      <w:r>
+        <w:rPr>
+          <w:lang w:val="en-US"/>
+        </w:rPr>
+        <w:t>:</w:t>
+      </w:r>
+    </w:p>
+    <w:p>
+      <w:pPr>
+        <w:pStyle w:val="Listparagraf"/>
+        <w:spacing w:after="0"/>
+        <w:rPr>
+          <w:lang w:val="en-US"/>
+        </w:rPr>
+      </w:pPr>
+      <w:r>
+        <w:rPr>
+          <w:b/>
+          <w:bCs/>
+          <w:noProof/>
+          <w:lang w:val="en-US"/>
+        </w:rPr>
+        <w:lastRenderedPageBreak/>
+        <w:drawing>
+          <wp:inline distT="0" distB="0" distL="0" distR="0" wp14:anchorId="63B1A5E9" wp14:editId="26C15A97">
+            <wp:extent cx="4167540" cy="2644140"/>
+            <wp:effectExtent l="0" t="0" r="4445" b="3810"/>
+            <wp:docPr id="50" name="Imagine 50"/>
+            <wp:cNvGraphicFramePr>
+              <a:graphicFrameLocks xmlns:a="http://schemas.openxmlformats.org/drawingml/2006/main" noChangeAspect="1"/>
+            </wp:cNvGraphicFramePr>
+            <a:graphic xmlns:a="http://schemas.openxmlformats.org/drawingml/2006/main">
+              <a:graphicData uri="http://schemas.openxmlformats.org/drawingml/2006/picture">
+                <pic:pic xmlns:pic="http://schemas.openxmlformats.org/drawingml/2006/picture">
+                  <pic:nvPicPr>
+                    <pic:cNvPr id="0" name="Picture 11"/>
+                    <pic:cNvPicPr>
+                      <a:picLocks noChangeAspect="1" noChangeArrowheads="1"/>
+                    </pic:cNvPicPr>
+                  </pic:nvPicPr>
+                  <pic:blipFill>
+                    <a:blip r:embed="rId53">
+                      <a:extLst>
+                        <a:ext uri="{28A0092B-C50C-407E-A947-70E740481C1C}">
+                          <a14:useLocalDpi xmlns:a14="http://schemas.microsoft.com/office/drawing/2010/main" val="0"/>
+                        </a:ext>
+                      </a:extLst>
+                    </a:blip>
+                    <a:srcRect/>
+                    <a:stretch>
+                      <a:fillRect/>
+                    </a:stretch>
+                  </pic:blipFill>
+                  <pic:spPr bwMode="auto">
+                    <a:xfrm>
+                      <a:off x="0" y="0"/>
+                      <a:ext cx="4169641" cy="2645473"/>
+                    </a:xfrm>
+                    <a:prstGeom prst="rect">
+                      <a:avLst/>
+                    </a:prstGeom>
+                    <a:noFill/>
+                    <a:ln>
+                      <a:noFill/>
+                    </a:ln>
+                  </pic:spPr>
+                </pic:pic>
+              </a:graphicData>
+            </a:graphic>
+          </wp:inline>
+        </w:drawing>
+      </w:r>
+    </w:p>
+    <w:p>
+      <w:pPr>
+        <w:pStyle w:val="Listparagraf"/>
+        <w:spacing w:after="0"/>
+        <w:rPr>
+          <w:lang w:val="en-US"/>
+        </w:rPr>
+      </w:pPr>
+      <w:r>
+        <w:rPr>
+          <w:lang w:val="en-US"/>
+        </w:rPr>
+        <w:t>De ex, cand primi cardul din cache machine, aia e termination</w:t>
+      </w:r>
+    </w:p>
+    <w:p>
+      <w:pPr>
+        <w:pStyle w:val="Listparagraf"/>
+        <w:spacing w:after="0"/>
+        <w:rPr>
+          <w:b/>
+          <w:bCs/>
+          <w:lang w:val="en-US"/>
+        </w:rPr>
+      </w:pPr>
+      <w:r>
+        <w:rPr>
+          <w:b/>
+          <w:bCs/>
+          <w:lang w:val="en-US"/>
+        </w:rPr>
+        <w:t>Nu toate diagramele au mereu un termination</w:t>
+      </w:r>
+    </w:p>
+    <w:p>
+      <w:pPr>
+        <w:pStyle w:val="Listparagraf"/>
+        <w:spacing w:after="0"/>
+        <w:rPr>
+          <w:lang w:val="en-US"/>
+        </w:rPr>
+      </w:pPr>
+    </w:p>
+    <w:p>
+      <w:pPr>
+        <w:pStyle w:val="Listparagraf"/>
+        <w:spacing w:after="0"/>
+        <w:jc w:val="center"/>
+        <w:rPr>
+          <w:b/>
+          <w:bCs/>
+          <w:sz w:val="52"/>
+          <w:szCs w:val="52"/>
+          <w:lang w:val="en-US"/>
+        </w:rPr>
+      </w:pPr>
+      <w:r>
+        <w:rPr>
+          <w:b/>
+          <w:bCs/>
+          <w:sz w:val="52"/>
+          <w:szCs w:val="52"/>
+          <w:lang w:val="en-US"/>
+        </w:rPr>
+        <w:t>project</w:t>
+      </w:r>
+    </w:p>
+    <w:p>
+      <w:pPr>
+        <w:pStyle w:val="Listparagraf"/>
+        <w:spacing w:after="0"/>
+        <w:rPr>
+          <w:rFonts w:ascii="Source Sans Pro" w:hAnsi="Source Sans Pro"/>
+          <w:color w:val="1F1F1F"/>
+          <w:shd w:val="clear" w:color="auto" w:fill="FFFFFF"/>
+          <w:lang w:val="en-US"/>
+        </w:rPr>
+      </w:pPr>
+      <w:r>
+        <w:rPr>
+          <w:rFonts w:ascii="Source Sans Pro" w:hAnsi="Source Sans Pro"/>
+          <w:color w:val="1F1F1F"/>
+          <w:shd w:val="clear" w:color="auto" w:fill="FFFFFF"/>
+          <w:lang w:val="en-US"/>
+        </w:rPr>
+        <w:t xml:space="preserve">The airplanes should go through multiple different states. When planes are not in use for a flight they are usually </w:t>
+      </w:r>
+      <w:r>
+        <w:rPr>
+          <w:rStyle w:val="Robust"/>
+          <w:rFonts w:ascii="unset" w:hAnsi="unset"/>
+          <w:color w:val="1F1F1F"/>
+          <w:shd w:val="clear" w:color="auto" w:fill="FFFFFF"/>
+          <w:lang w:val="en-US"/>
+        </w:rPr>
+        <w:t>waiting</w:t>
+      </w:r>
+      <w:r>
+        <w:rPr>
+          <w:rFonts w:ascii="Source Sans Pro" w:hAnsi="Source Sans Pro"/>
+          <w:color w:val="1F1F1F"/>
+          <w:shd w:val="clear" w:color="auto" w:fill="FFFFFF"/>
+          <w:lang w:val="en-US"/>
+        </w:rPr>
+        <w:t xml:space="preserve"> to be assigned. Once a plane is chosen to be used for a flight, they are </w:t>
+      </w:r>
+      <w:r>
+        <w:rPr>
+          <w:rStyle w:val="Robust"/>
+          <w:rFonts w:ascii="unset" w:hAnsi="unset"/>
+          <w:color w:val="1F1F1F"/>
+          <w:shd w:val="clear" w:color="auto" w:fill="FFFFFF"/>
+          <w:lang w:val="en-US"/>
+        </w:rPr>
+        <w:t>assigned</w:t>
+      </w:r>
+      <w:r>
+        <w:rPr>
+          <w:rFonts w:ascii="Source Sans Pro" w:hAnsi="Source Sans Pro"/>
+          <w:color w:val="1F1F1F"/>
+          <w:shd w:val="clear" w:color="auto" w:fill="FFFFFF"/>
+          <w:lang w:val="en-US"/>
+        </w:rPr>
+        <w:t xml:space="preserve"> to that flight until the airplane is ready for take-off. While the plane is in the air and flying the state is termed</w:t>
+      </w:r>
+      <w:r>
+        <w:rPr>
+          <w:rStyle w:val="Robust"/>
+          <w:rFonts w:ascii="unset" w:hAnsi="unset"/>
+          <w:color w:val="1F1F1F"/>
+          <w:shd w:val="clear" w:color="auto" w:fill="FFFFFF"/>
+          <w:lang w:val="en-US"/>
+        </w:rPr>
+        <w:t xml:space="preserve"> ‘en route’</w:t>
+      </w:r>
+      <w:r>
+        <w:rPr>
+          <w:rFonts w:ascii="Source Sans Pro" w:hAnsi="Source Sans Pro"/>
+          <w:color w:val="1F1F1F"/>
+          <w:shd w:val="clear" w:color="auto" w:fill="FFFFFF"/>
+          <w:lang w:val="en-US"/>
+        </w:rPr>
+        <w:t xml:space="preserve">. Once the plane has reached its destination, the plane has to change into a state of </w:t>
+      </w:r>
+      <w:r>
+        <w:rPr>
+          <w:rStyle w:val="Robust"/>
+          <w:rFonts w:ascii="unset" w:hAnsi="unset"/>
+          <w:color w:val="1F1F1F"/>
+          <w:shd w:val="clear" w:color="auto" w:fill="FFFFFF"/>
+          <w:lang w:val="en-US"/>
+        </w:rPr>
+        <w:t>landing</w:t>
+      </w:r>
+      <w:r>
+        <w:rPr>
+          <w:rFonts w:ascii="Source Sans Pro" w:hAnsi="Source Sans Pro"/>
+          <w:color w:val="1F1F1F"/>
+          <w:shd w:val="clear" w:color="auto" w:fill="FFFFFF"/>
+          <w:lang w:val="en-US"/>
+        </w:rPr>
+        <w:t xml:space="preserve"> for the airport to prepare for its arrival. Finally, once the plane has successfully landed, the plane is checked to see if it is ready to be assigned to a new flight or if maintenance is required. If </w:t>
+      </w:r>
+      <w:r>
+        <w:rPr>
+          <w:rStyle w:val="Robust"/>
+          <w:rFonts w:ascii="unset" w:hAnsi="unset"/>
+          <w:color w:val="1F1F1F"/>
+          <w:shd w:val="clear" w:color="auto" w:fill="FFFFFF"/>
+          <w:lang w:val="en-US"/>
+        </w:rPr>
+        <w:t>maintenance</w:t>
+      </w:r>
+      <w:r>
+        <w:rPr>
+          <w:rFonts w:ascii="Source Sans Pro" w:hAnsi="Source Sans Pro"/>
+          <w:color w:val="1F1F1F"/>
+          <w:shd w:val="clear" w:color="auto" w:fill="FFFFFF"/>
+          <w:lang w:val="en-US"/>
+        </w:rPr>
+        <w:t xml:space="preserve"> is required the plane is unusable and if a mechanic decides that the plane cannot be repaired it is removed from the airport and disposed.</w:t>
+      </w:r>
+    </w:p>
+    <w:p>
+      <w:pPr>
+        <w:pStyle w:val="Listparagraf"/>
+        <w:spacing w:after="0"/>
+        <w:rPr>
+          <w:rFonts w:ascii="Source Sans Pro" w:hAnsi="Source Sans Pro"/>
+          <w:color w:val="1F1F1F"/>
+          <w:shd w:val="clear" w:color="auto" w:fill="FFFFFF"/>
+          <w:lang w:val="en-US"/>
+        </w:rPr>
+      </w:pPr>
+    </w:p>
+    <w:p>
+      <w:pPr>
+        <w:spacing w:after="0"/>
+        <w:rPr>
+          <w:lang w:val="en-US"/>
+        </w:rPr>
+      </w:pPr>
+      <w:r>
+        <w:rPr>
+          <w:noProof/>
+          <w:shd w:val="clear" w:color="auto" w:fill="FFFFFF"/>
+          <w:lang w:val="en-US"/>
+        </w:rPr>
+        <w:lastRenderedPageBreak/>
+        <w:drawing>
+          <wp:inline distT="0" distB="0" distL="0" distR="0" wp14:anchorId="7AC69148" wp14:editId="6BDDB0D0">
+            <wp:extent cx="8823532" cy="6818698"/>
+            <wp:effectExtent l="0" t="0" r="0" b="0"/>
+            <wp:docPr id="51" name="Imagine 51"/>
+            <wp:cNvGraphicFramePr>
+              <a:graphicFrameLocks xmlns:a="http://schemas.openxmlformats.org/drawingml/2006/main" noChangeAspect="1"/>
+            </wp:cNvGraphicFramePr>
+            <a:graphic xmlns:a="http://schemas.openxmlformats.org/drawingml/2006/main">
+              <a:graphicData uri="http://schemas.openxmlformats.org/drawingml/2006/picture">
+                <pic:pic xmlns:pic="http://schemas.openxmlformats.org/drawingml/2006/picture">
+                  <pic:nvPicPr>
+                    <pic:cNvPr id="0" name="Picture 12"/>
+                    <pic:cNvPicPr>
+                      <a:picLocks noChangeAspect="1" noChangeArrowheads="1"/>
+                    </pic:cNvPicPr>
+                  </pic:nvPicPr>
+                  <pic:blipFill>
+                    <a:blip r:embed="rId54">
+                      <a:extLst>
+                        <a:ext uri="{28A0092B-C50C-407E-A947-70E740481C1C}">
+                          <a14:useLocalDpi xmlns:a14="http://schemas.microsoft.com/office/drawing/2010/main" val="0"/>
+                        </a:ext>
+                      </a:extLst>
+                    </a:blip>
+                    <a:srcRect/>
+                    <a:stretch>
+                      <a:fillRect/>
+                    </a:stretch>
+                  </pic:blipFill>
+                  <pic:spPr bwMode="auto">
+                    <a:xfrm>
+                      <a:off x="0" y="0"/>
+                      <a:ext cx="8836476" cy="6828701"/>
+                    </a:xfrm>
+                    <a:prstGeom prst="rect">
+                      <a:avLst/>
+                    </a:prstGeom>
+                    <a:noFill/>
+                    <a:ln>
+                      <a:noFill/>
+                    </a:ln>
+                  </pic:spPr>
+                </pic:pic>
+              </a:graphicData>
+            </a:graphic>
+          </wp:inline>
+        </w:drawing>
+      </w:r>
+    </w:p>
+    <w:p>
+      <w:pPr>
+        <w:pStyle w:val="Listparagraf"/>
+        <w:spacing w:after="0"/>
+        <w:rPr>
+          <w:lang w:val="en-US"/>
+        </w:rPr>
+      </w:pPr>
+    </w:p>
+    <w:p>
+      <w:pPr>
+        <w:pStyle w:val="Listparagraf"/>
+        <w:spacing w:after="0"/>
+        <w:jc w:val="center"/>
+        <w:rPr>
+          <w:b/>
+          <w:bCs/>
+          <w:sz w:val="48"/>
+          <w:szCs w:val="48"/>
+          <w:lang w:val="en-US"/>
+        </w:rPr>
+      </w:pPr>
+      <w:r>
+        <w:rPr>
+          <w:b/>
+          <w:bCs/>
+          <w:sz w:val="48"/>
+          <w:szCs w:val="48"/>
+          <w:lang w:val="en-US"/>
+        </w:rPr>
+        <w:t>Model Checking</w:t>
+      </w:r>
+    </w:p>
+    <w:p>
+      <w:pPr>
+        <w:pStyle w:val="Listparagraf"/>
+        <w:numPr>
+          <w:ilvl w:val="0"/>
+          <w:numId w:val="9"/>
+        </w:numPr>
+        <w:spacing w:after="0"/>
+        <w:rPr>
+          <w:lang w:val="en-US"/>
+        </w:rPr>
+      </w:pPr>
+      <w:r>
+        <w:rPr>
+          <w:lang w:val="en-US"/>
+        </w:rPr>
+        <w:t>Este necesar sa stim daca systemul creat si desenat de noi in UML Sequence si state este corect gandit</w:t>
+      </w:r>
+    </w:p>
+    <w:p>
+      <w:pPr>
+        <w:pStyle w:val="Listparagraf"/>
+        <w:numPr>
+          <w:ilvl w:val="0"/>
+          <w:numId w:val="9"/>
+        </w:numPr>
+        <w:spacing w:after="0"/>
+        <w:rPr>
+          <w:lang w:val="en-US"/>
+        </w:rPr>
+      </w:pPr>
+      <w:r>
+        <w:rPr>
+          <w:b/>
+          <w:bCs/>
+          <w:lang w:val="en-US"/>
+        </w:rPr>
+        <w:t>Model checking</w:t>
+      </w:r>
+      <w:r>
+        <w:rPr>
+          <w:lang w:val="en-US"/>
+        </w:rPr>
+        <w:t xml:space="preserve"> – verificare sistematica a </w:t>
+      </w:r>
+      <w:r>
+        <w:rPr>
+          <w:b/>
+          <w:bCs/>
+          <w:lang w:val="en-US"/>
+        </w:rPr>
+        <w:t>state model</w:t>
+      </w:r>
+      <w:r>
+        <w:rPr>
+          <w:lang w:val="en-US"/>
+        </w:rPr>
+        <w:t xml:space="preserve"> a sistemului in t oate states posibile in care se poate afla.</w:t>
+      </w:r>
+    </w:p>
+    <w:p>
+      <w:pPr>
+        <w:pStyle w:val="Listparagraf"/>
+        <w:numPr>
+          <w:ilvl w:val="0"/>
+          <w:numId w:val="9"/>
+        </w:numPr>
+        <w:spacing w:after="0"/>
+        <w:rPr>
+          <w:lang w:val="en-US"/>
+        </w:rPr>
+      </w:pPr>
+      <w:r>
+        <w:rPr>
+          <w:lang w:val="en-US"/>
+        </w:rPr>
+        <w:t>El consta in faptul ca verificam toate states posibile ale software pentru a verifica si identifica posibilele erori, simuland diferinte evenimente care ar schimba states si varibilele la software</w:t>
+      </w:r>
+    </w:p>
+    <w:p>
+      <w:pPr>
+        <w:pStyle w:val="Listparagraf"/>
+        <w:numPr>
+          <w:ilvl w:val="0"/>
+          <w:numId w:val="9"/>
+        </w:numPr>
+        <w:spacing w:after="0"/>
+        <w:rPr>
+          <w:lang w:val="en-US"/>
+        </w:rPr>
+      </w:pPr>
+      <w:r>
+        <w:rPr>
+          <w:lang w:val="en-US"/>
+        </w:rPr>
+        <w:lastRenderedPageBreak/>
+        <w:t>Facem Model Checking dupa ce am scris codul deja, nu doar am desenat ULM Diagramas.</w:t>
+      </w:r>
+    </w:p>
+    <w:p>
+      <w:pPr>
+        <w:pStyle w:val="Listparagraf"/>
+        <w:numPr>
+          <w:ilvl w:val="0"/>
+          <w:numId w:val="9"/>
+        </w:numPr>
+        <w:spacing w:after="0"/>
+        <w:rPr>
+          <w:lang w:val="en-US"/>
+        </w:rPr>
+      </w:pPr>
+      <w:r>
+        <w:rPr>
+          <w:lang w:val="en-US"/>
+        </w:rPr>
+        <w:t xml:space="preserve">Model Checking nu se aplica la orice code. Uneori poate fi mult prea anevoios sau chiar inutil. </w:t>
+      </w:r>
+    </w:p>
+    <w:p>
+      <w:pPr>
+        <w:spacing w:after="0"/>
+        <w:ind w:left="360"/>
+        <w:rPr>
+          <w:lang w:val="en-US"/>
+        </w:rPr>
+      </w:pPr>
+      <w:r>
+        <w:rPr>
+          <w:noProof/>
+          <w:lang w:val="en-US"/>
+        </w:rPr>
+        <w:drawing>
+          <wp:inline distT="0" distB="0" distL="0" distR="0" wp14:anchorId="147BE26E" wp14:editId="6C617591">
+            <wp:extent cx="5935980" cy="1318260"/>
+            <wp:effectExtent l="0" t="0" r="7620" b="0"/>
+            <wp:docPr id="52" name="Imagine 52"/>
+            <wp:cNvGraphicFramePr>
+              <a:graphicFrameLocks xmlns:a="http://schemas.openxmlformats.org/drawingml/2006/main" noChangeAspect="1"/>
+            </wp:cNvGraphicFramePr>
+            <a:graphic xmlns:a="http://schemas.openxmlformats.org/drawingml/2006/main">
+              <a:graphicData uri="http://schemas.openxmlformats.org/drawingml/2006/picture">
+                <pic:pic xmlns:pic="http://schemas.openxmlformats.org/drawingml/2006/picture">
+                  <pic:nvPicPr>
+                    <pic:cNvPr id="0" name="Picture 13"/>
+                    <pic:cNvPicPr>
+                      <a:picLocks noChangeAspect="1" noChangeArrowheads="1"/>
+                    </pic:cNvPicPr>
+                  </pic:nvPicPr>
+                  <pic:blipFill>
+                    <a:blip r:embed="rId55">
+                      <a:extLst>
+                        <a:ext uri="{28A0092B-C50C-407E-A947-70E740481C1C}">
+                          <a14:useLocalDpi xmlns:a14="http://schemas.microsoft.com/office/drawing/2010/main" val="0"/>
+                        </a:ext>
+                      </a:extLst>
+                    </a:blip>
+                    <a:srcRect/>
+                    <a:stretch>
+                      <a:fillRect/>
+                    </a:stretch>
+                  </pic:blipFill>
+                  <pic:spPr bwMode="auto">
+                    <a:xfrm>
+                      <a:off x="0" y="0"/>
+                      <a:ext cx="5935980" cy="1318260"/>
+                    </a:xfrm>
+                    <a:prstGeom prst="rect">
+                      <a:avLst/>
+                    </a:prstGeom>
+                    <a:noFill/>
+                    <a:ln>
+                      <a:noFill/>
+                    </a:ln>
+                  </pic:spPr>
+                </pic:pic>
+              </a:graphicData>
+            </a:graphic>
+          </wp:inline>
+        </w:drawing>
+      </w:r>
+    </w:p>
+    <w:p>
+      <w:pPr>
+        <w:pStyle w:val="Listparagraf"/>
+        <w:numPr>
+          <w:ilvl w:val="0"/>
+          <w:numId w:val="10"/>
+        </w:numPr>
+        <w:spacing w:after="0"/>
+        <w:rPr>
+          <w:lang w:val="en-US"/>
+        </w:rPr>
+      </w:pPr>
+      <w:r>
+        <w:rPr>
+          <w:lang w:val="en-US"/>
+        </w:rPr>
+        <w:t>Model Checking creaza un State Model pentru code.</w:t>
+      </w:r>
+    </w:p>
+    <w:p>
+      <w:pPr>
+        <w:spacing w:after="0"/>
+        <w:ind w:left="720"/>
+        <w:rPr>
+          <w:lang w:val="en-US"/>
+        </w:rPr>
+      </w:pPr>
+      <w:r>
+        <w:rPr>
+          <w:noProof/>
+          <w:lang w:val="en-US"/>
+        </w:rPr>
+        <w:drawing>
+          <wp:inline distT="0" distB="0" distL="0" distR="0" wp14:anchorId="3DBCDA69" wp14:editId="2AF5E719">
+            <wp:extent cx="5935980" cy="1447800"/>
+            <wp:effectExtent l="0" t="0" r="7620" b="0"/>
+            <wp:docPr id="53" name="Imagine 53"/>
+            <wp:cNvGraphicFramePr>
+              <a:graphicFrameLocks xmlns:a="http://schemas.openxmlformats.org/drawingml/2006/main" noChangeAspect="1"/>
+            </wp:cNvGraphicFramePr>
+            <a:graphic xmlns:a="http://schemas.openxmlformats.org/drawingml/2006/main">
+              <a:graphicData uri="http://schemas.openxmlformats.org/drawingml/2006/picture">
+                <pic:pic xmlns:pic="http://schemas.openxmlformats.org/drawingml/2006/picture">
+                  <pic:nvPicPr>
+                    <pic:cNvPr id="0" name="Picture 14"/>
+                    <pic:cNvPicPr>
+                      <a:picLocks noChangeAspect="1" noChangeArrowheads="1"/>
+                    </pic:cNvPicPr>
+                  </pic:nvPicPr>
+                  <pic:blipFill>
+                    <a:blip r:embed="rId56">
+                      <a:extLst>
+                        <a:ext uri="{28A0092B-C50C-407E-A947-70E740481C1C}">
+                          <a14:useLocalDpi xmlns:a14="http://schemas.microsoft.com/office/drawing/2010/main" val="0"/>
+                        </a:ext>
+                      </a:extLst>
+                    </a:blip>
+                    <a:srcRect/>
+                    <a:stretch>
+                      <a:fillRect/>
+                    </a:stretch>
+                  </pic:blipFill>
+                  <pic:spPr bwMode="auto">
+                    <a:xfrm>
+                      <a:off x="0" y="0"/>
+                      <a:ext cx="5935980" cy="1447800"/>
+                    </a:xfrm>
+                    <a:prstGeom prst="rect">
+                      <a:avLst/>
+                    </a:prstGeom>
+                    <a:noFill/>
+                    <a:ln>
+                      <a:noFill/>
+                    </a:ln>
+                  </pic:spPr>
+                </pic:pic>
+              </a:graphicData>
+            </a:graphic>
+          </wp:inline>
+        </w:drawing>
+      </w:r>
+    </w:p>
+    <w:p>
+      <w:pPr>
+        <w:pStyle w:val="Listparagraf"/>
+        <w:numPr>
+          <w:ilvl w:val="0"/>
+          <w:numId w:val="10"/>
+        </w:numPr>
+        <w:spacing w:after="0"/>
+        <w:rPr>
+          <w:lang w:val="en-US"/>
+        </w:rPr>
+      </w:pPr>
+      <w:r>
+        <w:rPr>
+          <w:lang w:val="en-US"/>
+        </w:rPr>
+        <w:t>Sunt 3 etape pentru a face Model Checking:</w:t>
+      </w:r>
+    </w:p>
+    <w:p>
+      <w:pPr>
+        <w:spacing w:after="0"/>
+        <w:ind w:left="720"/>
+        <w:rPr>
+          <w:lang w:val="en-US"/>
+        </w:rPr>
+      </w:pPr>
+      <w:r>
+        <w:rPr>
+          <w:noProof/>
+          <w:lang w:val="en-US"/>
+        </w:rPr>
+        <w:drawing>
+          <wp:inline distT="0" distB="0" distL="0" distR="0" wp14:anchorId="1107DA49" wp14:editId="773DD22B">
+            <wp:extent cx="5935980" cy="1447800"/>
+            <wp:effectExtent l="0" t="0" r="7620" b="0"/>
+            <wp:docPr id="54" name="Imagine 54"/>
+            <wp:cNvGraphicFramePr>
+              <a:graphicFrameLocks xmlns:a="http://schemas.openxmlformats.org/drawingml/2006/main" noChangeAspect="1"/>
+            </wp:cNvGraphicFramePr>
+            <a:graphic xmlns:a="http://schemas.openxmlformats.org/drawingml/2006/main">
+              <a:graphicData uri="http://schemas.openxmlformats.org/drawingml/2006/picture">
+                <pic:pic xmlns:pic="http://schemas.openxmlformats.org/drawingml/2006/picture">
+                  <pic:nvPicPr>
+                    <pic:cNvPr id="0" name="Picture 15"/>
+                    <pic:cNvPicPr>
+                      <a:picLocks noChangeAspect="1" noChangeArrowheads="1"/>
+                    </pic:cNvPicPr>
+                  </pic:nvPicPr>
+                  <pic:blipFill>
+                    <a:blip r:embed="rId57">
+                      <a:extLst>
+                        <a:ext uri="{28A0092B-C50C-407E-A947-70E740481C1C}">
+                          <a14:useLocalDpi xmlns:a14="http://schemas.microsoft.com/office/drawing/2010/main" val="0"/>
+                        </a:ext>
+                      </a:extLst>
+                    </a:blip>
+                    <a:srcRect/>
+                    <a:stretch>
+                      <a:fillRect/>
+                    </a:stretch>
+                  </pic:blipFill>
+                  <pic:spPr bwMode="auto">
+                    <a:xfrm>
+                      <a:off x="0" y="0"/>
+                      <a:ext cx="5935980" cy="1447800"/>
+                    </a:xfrm>
+                    <a:prstGeom prst="rect">
+                      <a:avLst/>
+                    </a:prstGeom>
+                    <a:noFill/>
+                    <a:ln>
+                      <a:noFill/>
+                    </a:ln>
+                  </pic:spPr>
+                </pic:pic>
+              </a:graphicData>
+            </a:graphic>
+          </wp:inline>
+        </w:drawing>
+      </w:r>
+    </w:p>
+    <w:p>
+      <w:pPr>
+        <w:spacing w:after="0"/>
+        <w:ind w:left="720"/>
+        <w:rPr>
+          <w:lang w:val="en-US"/>
+        </w:rPr>
+      </w:pPr>
+      <w:r>
+        <w:rPr>
+          <w:b/>
+          <w:bCs/>
+          <w:lang w:val="en-US"/>
+        </w:rPr>
+        <w:t>Modeling Phase</w:t>
+      </w:r>
+      <w:r>
+        <w:rPr>
+          <w:lang w:val="en-US"/>
+        </w:rPr>
+        <w:t xml:space="preserve"> – introducem model description. O facem in orice limbaj de programare. Putem face anumite verificari la program chiar. </w:t>
+      </w:r>
+    </w:p>
+    <w:p>
+      <w:pPr>
+        <w:spacing w:after="0"/>
+        <w:ind w:left="720"/>
+        <w:rPr>
+          <w:lang w:val="en-US"/>
+        </w:rPr>
+      </w:pPr>
+      <w:r>
+        <w:rPr>
+          <w:b/>
+          <w:bCs/>
+          <w:lang w:val="en-US"/>
+        </w:rPr>
+        <w:t xml:space="preserve">Running Phase </w:t>
+      </w:r>
+      <w:r>
+        <w:rPr>
+          <w:lang w:val="en-US"/>
+        </w:rPr>
+        <w:t>– rulam Model Checker pentru a vedea cum model se conforma la design properties scrie in etapa de modelare</w:t>
+      </w:r>
+    </w:p>
+    <w:p>
+      <w:pPr>
+        <w:spacing w:after="0"/>
+        <w:ind w:left="720"/>
+        <w:rPr>
+          <w:lang w:val="en-US"/>
+        </w:rPr>
+      </w:pPr>
+      <w:r>
+        <w:rPr>
+          <w:b/>
+          <w:bCs/>
+          <w:lang w:val="en-US"/>
+        </w:rPr>
+        <w:t xml:space="preserve">Analysis phase </w:t>
+      </w:r>
+      <w:r>
+        <w:rPr>
+          <w:lang w:val="en-US"/>
+        </w:rPr>
+        <w:t xml:space="preserve">– verificam daca design properties sunt respectate si daca sunt violate. Violarile sunt chemate </w:t>
+      </w:r>
+      <w:r>
+        <w:rPr>
+          <w:b/>
+          <w:bCs/>
+          <w:lang w:val="en-US"/>
+        </w:rPr>
+        <w:t>counterexamples</w:t>
+      </w:r>
+    </w:p>
+    <w:p>
+      <w:pPr>
+        <w:pStyle w:val="Listparagraf"/>
+        <w:numPr>
+          <w:ilvl w:val="0"/>
+          <w:numId w:val="10"/>
+        </w:numPr>
+        <w:spacing w:after="0"/>
+        <w:rPr>
+          <w:lang w:val="en-US"/>
+        </w:rPr>
+      </w:pPr>
+      <w:r>
+        <w:rPr>
+          <w:lang w:val="en-US"/>
+        </w:rPr>
+        <w:t>Model checking ne ajuta sa depistam erori ce nu pot fi gasite de ex cu Unit Tests</w:t>
+      </w:r>
+    </w:p>
+    <w:p>
+      <w:pPr>
+        <w:pStyle w:val="Listparagraf"/>
+        <w:numPr>
+          <w:ilvl w:val="0"/>
+          <w:numId w:val="10"/>
+        </w:numPr>
+        <w:spacing w:after="0"/>
+        <w:rPr>
+          <w:lang w:val="en-US"/>
+        </w:rPr>
+      </w:pPr>
+    </w:p>
     <w:sectPr>
       <w:pgSz w:w="11906" w:h="16838" w:code="9"/>
       <w:pgMar w:top="1134" w:right="851" w:bottom="1134" w:left="1701" w:header="709" w:footer="709" w:gutter="0"/>
@@ -5665,16 +7589,16 @@
     </w:lvl>
   </w:abstractNum>
   <w:abstractNum w:abstractNumId="4" w15:restartNumberingAfterBreak="0">
-    <w:nsid w:val="2DAE1717"/>
+    <w:nsid w:val="2AEC5C53"/>
     <w:multiLevelType w:val="hybridMultilevel"/>
-    <w:tmpl w:val="2F80AC56"/>
+    <w:tmpl w:val="9782D238"/>
     <w:lvl w:ilvl="0" w:tplc="04190001">
       <w:start w:val="1"/>
       <w:numFmt w:val="bullet"/>
       <w:lvlText w:val=""/>
       <w:lvlJc w:val="left"/>
       <w:pPr>
-        <w:ind w:left="720" w:hanging="360"/>
+        <w:ind w:left="1080" w:hanging="360"/>
       </w:pPr>
       <w:rPr>
         <w:rFonts w:ascii="Symbol" w:hAnsi="Symbol" w:hint="default"/>
@@ -5686,7 +7610,7 @@
       <w:lvlText w:val="o"/>
       <w:lvlJc w:val="left"/>
       <w:pPr>
-        <w:ind w:left="1440" w:hanging="360"/>
+        <w:ind w:left="1800" w:hanging="360"/>
       </w:pPr>
       <w:rPr>
         <w:rFonts w:ascii="Courier New" w:hAnsi="Courier New" w:cs="Courier New" w:hint="default"/>
@@ -5698,7 +7622,7 @@
       <w:lvlText w:val=""/>
       <w:lvlJc w:val="left"/>
       <w:pPr>
-        <w:ind w:left="2160" w:hanging="360"/>
+        <w:ind w:left="2520" w:hanging="360"/>
       </w:pPr>
       <w:rPr>
         <w:rFonts w:ascii="Wingdings" w:hAnsi="Wingdings" w:hint="default"/>
@@ -5710,7 +7634,7 @@
       <w:lvlText w:val=""/>
       <w:lvlJc w:val="left"/>
       <w:pPr>
-        <w:ind w:left="2880" w:hanging="360"/>
+        <w:ind w:left="3240" w:hanging="360"/>
       </w:pPr>
       <w:rPr>
         <w:rFonts w:ascii="Symbol" w:hAnsi="Symbol" w:hint="default"/>
@@ -5722,7 +7646,7 @@
       <w:lvlText w:val="o"/>
       <w:lvlJc w:val="left"/>
       <w:pPr>
-        <w:ind w:left="3600" w:hanging="360"/>
+        <w:ind w:left="3960" w:hanging="360"/>
       </w:pPr>
       <w:rPr>
         <w:rFonts w:ascii="Courier New" w:hAnsi="Courier New" w:cs="Courier New" w:hint="default"/>
@@ -5734,7 +7658,7 @@
       <w:lvlText w:val=""/>
       <w:lvlJc w:val="left"/>
       <w:pPr>
-        <w:ind w:left="4320" w:hanging="360"/>
+        <w:ind w:left="4680" w:hanging="360"/>
       </w:pPr>
       <w:rPr>
         <w:rFonts w:ascii="Wingdings" w:hAnsi="Wingdings" w:hint="default"/>
@@ -5746,7 +7670,7 @@
       <w:lvlText w:val=""/>
       <w:lvlJc w:val="left"/>
       <w:pPr>
-        <w:ind w:left="5040" w:hanging="360"/>
+        <w:ind w:left="5400" w:hanging="360"/>
       </w:pPr>
       <w:rPr>
         <w:rFonts w:ascii="Symbol" w:hAnsi="Symbol" w:hint="default"/>
@@ -5758,7 +7682,7 @@
       <w:lvlText w:val="o"/>
       <w:lvlJc w:val="left"/>
       <w:pPr>
-        <w:ind w:left="5760" w:hanging="360"/>
+        <w:ind w:left="6120" w:hanging="360"/>
       </w:pPr>
       <w:rPr>
         <w:rFonts w:ascii="Courier New" w:hAnsi="Courier New" w:cs="Courier New" w:hint="default"/>
@@ -5770,7 +7694,7 @@
       <w:lvlText w:val=""/>
       <w:lvlJc w:val="left"/>
       <w:pPr>
-        <w:ind w:left="6480" w:hanging="360"/>
+        <w:ind w:left="6840" w:hanging="360"/>
       </w:pPr>
       <w:rPr>
         <w:rFonts w:ascii="Wingdings" w:hAnsi="Wingdings" w:hint="default"/>
@@ -5778,9 +7702,9 @@
     </w:lvl>
   </w:abstractNum>
   <w:abstractNum w:abstractNumId="5" w15:restartNumberingAfterBreak="0">
-    <w:nsid w:val="38ED214E"/>
+    <w:nsid w:val="2DAE1717"/>
     <w:multiLevelType w:val="hybridMultilevel"/>
-    <w:tmpl w:val="468826C0"/>
+    <w:tmpl w:val="99F4942C"/>
     <w:lvl w:ilvl="0" w:tplc="04190001">
       <w:start w:val="1"/>
       <w:numFmt w:val="bullet"/>
@@ -5891,9 +7815,9 @@
     </w:lvl>
   </w:abstractNum>
   <w:abstractNum w:abstractNumId="6" w15:restartNumberingAfterBreak="0">
-    <w:nsid w:val="41B44CB5"/>
+    <w:nsid w:val="38ED214E"/>
     <w:multiLevelType w:val="hybridMultilevel"/>
-    <w:tmpl w:val="A30696A0"/>
+    <w:tmpl w:val="468826C0"/>
     <w:lvl w:ilvl="0" w:tplc="04190001">
       <w:start w:val="1"/>
       <w:numFmt w:val="bullet"/>
@@ -6004,16 +7928,16 @@
     </w:lvl>
   </w:abstractNum>
   <w:abstractNum w:abstractNumId="7" w15:restartNumberingAfterBreak="0">
-    <w:nsid w:val="53C45DB6"/>
+    <w:nsid w:val="41B44CB5"/>
     <w:multiLevelType w:val="hybridMultilevel"/>
-    <w:tmpl w:val="AE3E2566"/>
+    <w:tmpl w:val="A30696A0"/>
     <w:lvl w:ilvl="0" w:tplc="04190001">
       <w:start w:val="1"/>
       <w:numFmt w:val="bullet"/>
       <w:lvlText w:val=""/>
       <w:lvlJc w:val="left"/>
       <w:pPr>
-        <w:ind w:left="1440" w:hanging="360"/>
+        <w:ind w:left="720" w:hanging="360"/>
       </w:pPr>
       <w:rPr>
         <w:rFonts w:ascii="Symbol" w:hAnsi="Symbol" w:hint="default"/>
@@ -6025,7 +7949,7 @@
       <w:lvlText w:val="o"/>
       <w:lvlJc w:val="left"/>
       <w:pPr>
-        <w:ind w:left="2160" w:hanging="360"/>
+        <w:ind w:left="1440" w:hanging="360"/>
       </w:pPr>
       <w:rPr>
         <w:rFonts w:ascii="Courier New" w:hAnsi="Courier New" w:cs="Courier New" w:hint="default"/>
@@ -6037,7 +7961,7 @@
       <w:lvlText w:val=""/>
       <w:lvlJc w:val="left"/>
       <w:pPr>
-        <w:ind w:left="2880" w:hanging="360"/>
+        <w:ind w:left="2160" w:hanging="360"/>
       </w:pPr>
       <w:rPr>
         <w:rFonts w:ascii="Wingdings" w:hAnsi="Wingdings" w:hint="default"/>
@@ -6049,7 +7973,7 @@
       <w:lvlText w:val=""/>
       <w:lvlJc w:val="left"/>
       <w:pPr>
-        <w:ind w:left="3600" w:hanging="360"/>
+        <w:ind w:left="2880" w:hanging="360"/>
       </w:pPr>
       <w:rPr>
         <w:rFonts w:ascii="Symbol" w:hAnsi="Symbol" w:hint="default"/>
@@ -6061,7 +7985,7 @@
       <w:lvlText w:val="o"/>
       <w:lvlJc w:val="left"/>
       <w:pPr>
-        <w:ind w:left="4320" w:hanging="360"/>
+        <w:ind w:left="3600" w:hanging="360"/>
       </w:pPr>
       <w:rPr>
         <w:rFonts w:ascii="Courier New" w:hAnsi="Courier New" w:cs="Courier New" w:hint="default"/>
@@ -6073,7 +7997,7 @@
       <w:lvlText w:val=""/>
       <w:lvlJc w:val="left"/>
       <w:pPr>
-        <w:ind w:left="5040" w:hanging="360"/>
+        <w:ind w:left="4320" w:hanging="360"/>
       </w:pPr>
       <w:rPr>
         <w:rFonts w:ascii="Wingdings" w:hAnsi="Wingdings" w:hint="default"/>
@@ -6085,7 +8009,7 @@
       <w:lvlText w:val=""/>
       <w:lvlJc w:val="left"/>
       <w:pPr>
-        <w:ind w:left="5760" w:hanging="360"/>
+        <w:ind w:left="5040" w:hanging="360"/>
       </w:pPr>
       <w:rPr>
         <w:rFonts w:ascii="Symbol" w:hAnsi="Symbol" w:hint="default"/>
@@ -6097,7 +8021,7 @@
       <w:lvlText w:val="o"/>
       <w:lvlJc w:val="left"/>
       <w:pPr>
-        <w:ind w:left="6480" w:hanging="360"/>
+        <w:ind w:left="5760" w:hanging="360"/>
       </w:pPr>
       <w:rPr>
         <w:rFonts w:ascii="Courier New" w:hAnsi="Courier New" w:cs="Courier New" w:hint="default"/>
@@ -6109,7 +8033,7 @@
       <w:lvlText w:val=""/>
       <w:lvlJc w:val="left"/>
       <w:pPr>
-        <w:ind w:left="7200" w:hanging="360"/>
+        <w:ind w:left="6480" w:hanging="360"/>
       </w:pPr>
       <w:rPr>
         <w:rFonts w:ascii="Wingdings" w:hAnsi="Wingdings" w:hint="default"/>
@@ -6117,9 +8041,9 @@
     </w:lvl>
   </w:abstractNum>
   <w:abstractNum w:abstractNumId="8" w15:restartNumberingAfterBreak="0">
-    <w:nsid w:val="620A5CBA"/>
+    <w:nsid w:val="53C45DB6"/>
     <w:multiLevelType w:val="hybridMultilevel"/>
-    <w:tmpl w:val="09B4A094"/>
+    <w:tmpl w:val="AE3E2566"/>
     <w:lvl w:ilvl="0" w:tplc="04190001">
       <w:start w:val="1"/>
       <w:numFmt w:val="bullet"/>
@@ -6229,17 +8153,130 @@
       </w:rPr>
     </w:lvl>
   </w:abstractNum>
+  <w:abstractNum w:abstractNumId="9" w15:restartNumberingAfterBreak="0">
+    <w:nsid w:val="620A5CBA"/>
+    <w:multiLevelType w:val="hybridMultilevel"/>
+    <w:tmpl w:val="09B4A094"/>
+    <w:lvl w:ilvl="0" w:tplc="04190001">
+      <w:start w:val="1"/>
+      <w:numFmt w:val="bullet"/>
+      <w:lvlText w:val=""/>
+      <w:lvlJc w:val="left"/>
+      <w:pPr>
+        <w:ind w:left="1440" w:hanging="360"/>
+      </w:pPr>
+      <w:rPr>
+        <w:rFonts w:ascii="Symbol" w:hAnsi="Symbol" w:hint="default"/>
+      </w:rPr>
+    </w:lvl>
+    <w:lvl w:ilvl="1" w:tplc="04190003" w:tentative="1">
+      <w:start w:val="1"/>
+      <w:numFmt w:val="bullet"/>
+      <w:lvlText w:val="o"/>
+      <w:lvlJc w:val="left"/>
+      <w:pPr>
+        <w:ind w:left="2160" w:hanging="360"/>
+      </w:pPr>
+      <w:rPr>
+        <w:rFonts w:ascii="Courier New" w:hAnsi="Courier New" w:cs="Courier New" w:hint="default"/>
+      </w:rPr>
+    </w:lvl>
+    <w:lvl w:ilvl="2" w:tplc="04190005" w:tentative="1">
+      <w:start w:val="1"/>
+      <w:numFmt w:val="bullet"/>
+      <w:lvlText w:val=""/>
+      <w:lvlJc w:val="left"/>
+      <w:pPr>
+        <w:ind w:left="2880" w:hanging="360"/>
+      </w:pPr>
+      <w:rPr>
+        <w:rFonts w:ascii="Wingdings" w:hAnsi="Wingdings" w:hint="default"/>
+      </w:rPr>
+    </w:lvl>
+    <w:lvl w:ilvl="3" w:tplc="04190001" w:tentative="1">
+      <w:start w:val="1"/>
+      <w:numFmt w:val="bullet"/>
+      <w:lvlText w:val=""/>
+      <w:lvlJc w:val="left"/>
+      <w:pPr>
+        <w:ind w:left="3600" w:hanging="360"/>
+      </w:pPr>
+      <w:rPr>
+        <w:rFonts w:ascii="Symbol" w:hAnsi="Symbol" w:hint="default"/>
+      </w:rPr>
+    </w:lvl>
+    <w:lvl w:ilvl="4" w:tplc="04190003" w:tentative="1">
+      <w:start w:val="1"/>
+      <w:numFmt w:val="bullet"/>
+      <w:lvlText w:val="o"/>
+      <w:lvlJc w:val="left"/>
+      <w:pPr>
+        <w:ind w:left="4320" w:hanging="360"/>
+      </w:pPr>
+      <w:rPr>
+        <w:rFonts w:ascii="Courier New" w:hAnsi="Courier New" w:cs="Courier New" w:hint="default"/>
+      </w:rPr>
+    </w:lvl>
+    <w:lvl w:ilvl="5" w:tplc="04190005" w:tentative="1">
+      <w:start w:val="1"/>
+      <w:numFmt w:val="bullet"/>
+      <w:lvlText w:val=""/>
+      <w:lvlJc w:val="left"/>
+      <w:pPr>
+        <w:ind w:left="5040" w:hanging="360"/>
+      </w:pPr>
+      <w:rPr>
+        <w:rFonts w:ascii="Wingdings" w:hAnsi="Wingdings" w:hint="default"/>
+      </w:rPr>
+    </w:lvl>
+    <w:lvl w:ilvl="6" w:tplc="04190001" w:tentative="1">
+      <w:start w:val="1"/>
+      <w:numFmt w:val="bullet"/>
+      <w:lvlText w:val=""/>
+      <w:lvlJc w:val="left"/>
+      <w:pPr>
+        <w:ind w:left="5760" w:hanging="360"/>
+      </w:pPr>
+      <w:rPr>
+        <w:rFonts w:ascii="Symbol" w:hAnsi="Symbol" w:hint="default"/>
+      </w:rPr>
+    </w:lvl>
+    <w:lvl w:ilvl="7" w:tplc="04190003" w:tentative="1">
+      <w:start w:val="1"/>
+      <w:numFmt w:val="bullet"/>
+      <w:lvlText w:val="o"/>
+      <w:lvlJc w:val="left"/>
+      <w:pPr>
+        <w:ind w:left="6480" w:hanging="360"/>
+      </w:pPr>
+      <w:rPr>
+        <w:rFonts w:ascii="Courier New" w:hAnsi="Courier New" w:cs="Courier New" w:hint="default"/>
+      </w:rPr>
+    </w:lvl>
+    <w:lvl w:ilvl="8" w:tplc="04190005" w:tentative="1">
+      <w:start w:val="1"/>
+      <w:numFmt w:val="bullet"/>
+      <w:lvlText w:val=""/>
+      <w:lvlJc w:val="left"/>
+      <w:pPr>
+        <w:ind w:left="7200" w:hanging="360"/>
+      </w:pPr>
+      <w:rPr>
+        <w:rFonts w:ascii="Wingdings" w:hAnsi="Wingdings" w:hint="default"/>
+      </w:rPr>
+    </w:lvl>
+  </w:abstractNum>
   <w:num w:numId="1">
+    <w:abstractNumId w:val="7"/>
+  </w:num>
+  <w:num w:numId="2">
     <w:abstractNumId w:val="6"/>
   </w:num>
-  <w:num w:numId="2">
-    <w:abstractNumId w:val="5"/>
-  </w:num>
   <w:num w:numId="3">
-    <w:abstractNumId w:val="8"/>
+    <w:abstractNumId w:val="9"/>
   </w:num>
   <w:num w:numId="4">
-    <w:abstractNumId w:val="7"/>
+    <w:abstractNumId w:val="8"/>
   </w:num>
   <w:num w:numId="5">
     <w:abstractNumId w:val="2"/>
@@ -6254,6 +8291,9 @@
     <w:abstractNumId w:val="1"/>
   </w:num>
   <w:num w:numId="9">
+    <w:abstractNumId w:val="5"/>
+  </w:num>
+  <w:num w:numId="10">
     <w:abstractNumId w:val="4"/>
   </w:num>
 </w:numbering>
@@ -6704,6 +8744,17 @@
       <w:contextualSpacing/>
     </w:pPr>
   </w:style>
+  <w:style w:type="character" w:styleId="Robust">
+    <w:name w:val="Strong"/>
+    <w:basedOn w:val="Fontdeparagrafimplicit"/>
+    <w:uiPriority w:val="22"/>
+    <w:qFormat/>
+    <w:rsid w:val="00962DBD"/>
+    <w:rPr>
+      <w:b/>
+      <w:bCs/>
+    </w:rPr>
+  </w:style>
 </w:styles>
 </file>
 
